--- a/Requisitos/Requisitos Não Funcionais.docx
+++ b/Requisitos/Requisitos Não Funcionais.docx
@@ -1,6 +1,6 @@
 
 <file path=word/document.xml><?xml version="1.0" encoding="utf-8"?>
-<w:document xmlns:wpc="http://schemas.microsoft.com/office/word/2010/wordprocessingCanvas" xmlns:cx="http://schemas.microsoft.com/office/drawing/2014/chartex" xmlns:cx1="http://schemas.microsoft.com/office/drawing/2015/9/8/chartex" xmlns:cx2="http://schemas.microsoft.com/office/drawing/2015/10/21/chartex" xmlns:cx3="http://schemas.microsoft.com/office/drawing/2016/5/9/chartex" xmlns:cx4="http://schemas.microsoft.com/office/drawing/2016/5/10/chartex" xmlns:cx5="http://schemas.microsoft.com/office/drawing/2016/5/11/chartex" xmlns:cx6="http://schemas.microsoft.com/office/drawing/2016/5/12/chartex" xmlns:cx7="http://schemas.microsoft.com/office/drawing/2016/5/13/chartex" xmlns:cx8="http://schemas.microsoft.com/office/drawing/2016/5/14/chartex" xmlns:mc="http://schemas.openxmlformats.org/markup-compatibility/2006" xmlns:aink="http://schemas.microsoft.com/office/drawing/2016/ink" xmlns:am3d="http://schemas.microsoft.com/office/drawing/2017/model3d" xmlns:o="urn:schemas-microsoft-com:office:office" xmlns:oel="http://schemas.microsoft.com/office/2019/extlst" xmlns:r="http://schemas.openxmlformats.org/officeDocument/2006/relationships" xmlns:m="http://schemas.openxmlformats.org/officeDocument/2006/math" xmlns:v="urn:schemas-microsoft-com:vml" xmlns:wp14="http://schemas.microsoft.com/office/word/2010/wordprocessingDrawing" xmlns:wp="http://schemas.openxmlformats.org/drawingml/2006/wordprocessingDrawing" xmlns:w10="urn:schemas-microsoft-com:office:word" xmlns:w="http://schemas.openxmlformats.org/wordprocessingml/2006/main" xmlns:w14="http://schemas.microsoft.com/office/word/2010/wordml" xmlns:w15="http://schemas.microsoft.com/office/word/2012/wordml" xmlns:w16cex="http://schemas.microsoft.com/office/word/2018/wordml/cex" xmlns:w16cid="http://schemas.microsoft.com/office/word/2016/wordml/cid" xmlns:w16="http://schemas.microsoft.com/office/word/2018/wordml" xmlns:w16du="http://schemas.microsoft.com/office/word/2023/wordml/word16du" xmlns:w16sdtdh="http://schemas.microsoft.com/office/word/2020/wordml/sdtdatahash" xmlns:w16se="http://schemas.microsoft.com/office/word/2015/wordml/symex" xmlns:wpg="http://schemas.microsoft.com/office/word/2010/wordprocessingGroup" xmlns:wpi="http://schemas.microsoft.com/office/word/2010/wordprocessingInk" xmlns:wne="http://schemas.microsoft.com/office/word/2006/wordml" xmlns:wps="http://schemas.microsoft.com/office/word/2010/wordprocessingShape" mc:Ignorable="w14 w15 w16se w16cid w16 w16cex w16sdtdh wp14">
+<w:document xmlns:wpc="http://schemas.microsoft.com/office/word/2010/wordprocessingCanvas" xmlns:cx="http://schemas.microsoft.com/office/drawing/2014/chartex" xmlns:cx1="http://schemas.microsoft.com/office/drawing/2015/9/8/chartex" xmlns:cx2="http://schemas.microsoft.com/office/drawing/2015/10/21/chartex" xmlns:cx3="http://schemas.microsoft.com/office/drawing/2016/5/9/chartex" xmlns:cx4="http://schemas.microsoft.com/office/drawing/2016/5/10/chartex" xmlns:cx5="http://schemas.microsoft.com/office/drawing/2016/5/11/chartex" xmlns:cx6="http://schemas.microsoft.com/office/drawing/2016/5/12/chartex" xmlns:cx7="http://schemas.microsoft.com/office/drawing/2016/5/13/chartex" xmlns:cx8="http://schemas.microsoft.com/office/drawing/2016/5/14/chartex" xmlns:mc="http://schemas.openxmlformats.org/markup-compatibility/2006" xmlns:aink="http://schemas.microsoft.com/office/drawing/2016/ink" xmlns:am3d="http://schemas.microsoft.com/office/drawing/2017/model3d" xmlns:o="urn:schemas-microsoft-com:office:office" xmlns:oel="http://schemas.microsoft.com/office/2019/extlst" xmlns:r="http://schemas.openxmlformats.org/officeDocument/2006/relationships" xmlns:m="http://schemas.openxmlformats.org/officeDocument/2006/math" xmlns:v="urn:schemas-microsoft-com:vml" xmlns:wp14="http://schemas.microsoft.com/office/word/2010/wordprocessingDrawing" xmlns:wp="http://schemas.openxmlformats.org/drawingml/2006/wordprocessingDrawing" xmlns:w10="urn:schemas-microsoft-com:office:word" xmlns:w="http://schemas.openxmlformats.org/wordprocessingml/2006/main" xmlns:w14="http://schemas.microsoft.com/office/word/2010/wordml" xmlns:w15="http://schemas.microsoft.com/office/word/2012/wordml" xmlns:w16cex="http://schemas.microsoft.com/office/word/2018/wordml/cex" xmlns:w16cid="http://schemas.microsoft.com/office/word/2016/wordml/cid" xmlns:w16="http://schemas.microsoft.com/office/word/2018/wordml" xmlns:w16sdtdh="http://schemas.microsoft.com/office/word/2020/wordml/sdtdatahash" xmlns:w16se="http://schemas.microsoft.com/office/word/2015/wordml/symex" xmlns:wpg="http://schemas.microsoft.com/office/word/2010/wordprocessingGroup" xmlns:wpi="http://schemas.microsoft.com/office/word/2010/wordprocessingInk" xmlns:wne="http://schemas.microsoft.com/office/word/2006/wordml" xmlns:wps="http://schemas.microsoft.com/office/word/2010/wordprocessingShape" mc:Ignorable="w14 w15 w16se w16cid w16 w16cex w16sdtdh wp14">
   <w:body>
     <w:p>
       <w:pPr>
@@ -552,7 +552,13 @@
               <w:jc w:val="both"/>
             </w:pPr>
             <w:r>
-              <w:t>O aplicativo deve estar disponível nos modos claro e escuro, possibilitando assim maior conforto para o usuário.</w:t>
+              <w:t>O</w:t>
+            </w:r>
+            <w:r>
+              <w:t xml:space="preserve"> PWA</w:t>
+            </w:r>
+            <w:r>
+              <w:t xml:space="preserve"> deve estar disponível nos modos claro e escuro, possibilitando assim maior conforto para o usuário.</w:t>
             </w:r>
           </w:p>
         </w:tc>
@@ -602,7 +608,7 @@
               <w:jc w:val="both"/>
             </w:pPr>
             <w:r>
-              <w:t>O aplicativo deve estar disponível nos seguintes idiomas:</w:t>
+              <w:t>O PWA deve estar disponível nos seguintes idiomas:</w:t>
             </w:r>
           </w:p>
           <w:p>
@@ -680,7 +686,7 @@
               <w:jc w:val="both"/>
             </w:pPr>
             <w:r>
-              <w:t>O sistema Mobile deve ser responsivo de forma a proporcionar a utilização de qualquer uma de suas funcionalidades em resoluções de:</w:t>
+              <w:t>O PWA deve ser responsivo e se adaptar automaticamente a diferentes tamanhos de tela e resoluções, garantindo uma experiência de usuário consistente em dispositivos móveis, tablets e desktops.</w:t>
             </w:r>
           </w:p>
           <w:p>
@@ -799,7 +805,7 @@
               <w:rPr>
                 <w:b/>
               </w:rPr>
-              <w:t>USABILIDADE</w:t>
+              <w:t>PORTABILIDADE</w:t>
             </w:r>
           </w:p>
         </w:tc>
@@ -916,7 +922,7 @@
               <w:jc w:val="both"/>
             </w:pPr>
             <w:r>
-              <w:t>O aplicativo deverá ser compatível com os seguintes sistemas operacionais:</w:t>
+              <w:t xml:space="preserve">O PWA deve funcionar de forma consistente e sem problemas em uma ampla gama de navegadores, incluindo </w:t>
             </w:r>
           </w:p>
           <w:p>
@@ -924,13 +930,16 @@
               <w:pStyle w:val="PargrafodaLista"/>
               <w:numPr>
                 <w:ilvl w:val="0"/>
-                <w:numId w:val="4"/>
+                <w:numId w:val="5"/>
               </w:numPr>
               <w:suppressAutoHyphens/>
               <w:jc w:val="both"/>
             </w:pPr>
             <w:r>
-              <w:t>Android 5.0 ou superior</w:t>
+              <w:t>Chrome</w:t>
+            </w:r>
+            <w:r>
+              <w:t>;</w:t>
             </w:r>
           </w:p>
           <w:p>
@@ -938,13 +947,77 @@
               <w:pStyle w:val="PargrafodaLista"/>
               <w:numPr>
                 <w:ilvl w:val="0"/>
-                <w:numId w:val="4"/>
+                <w:numId w:val="5"/>
               </w:numPr>
               <w:suppressAutoHyphens/>
               <w:jc w:val="both"/>
             </w:pPr>
             <w:r>
-              <w:t>iOS 12 ou superior</w:t>
+              <w:t>Firefox</w:t>
+            </w:r>
+            <w:r>
+              <w:t>;</w:t>
+            </w:r>
+            <w:r>
+              <w:t xml:space="preserve"> </w:t>
+            </w:r>
+          </w:p>
+          <w:p>
+            <w:pPr>
+              <w:pStyle w:val="PargrafodaLista"/>
+              <w:numPr>
+                <w:ilvl w:val="0"/>
+                <w:numId w:val="5"/>
+              </w:numPr>
+              <w:suppressAutoHyphens/>
+              <w:jc w:val="both"/>
+            </w:pPr>
+            <w:r>
+              <w:lastRenderedPageBreak/>
+              <w:t>Safari</w:t>
+            </w:r>
+            <w:r>
+              <w:t>;</w:t>
+            </w:r>
+            <w:r>
+              <w:t xml:space="preserve"> </w:t>
+            </w:r>
+          </w:p>
+          <w:p>
+            <w:pPr>
+              <w:pStyle w:val="PargrafodaLista"/>
+              <w:numPr>
+                <w:ilvl w:val="0"/>
+                <w:numId w:val="5"/>
+              </w:numPr>
+              <w:suppressAutoHyphens/>
+              <w:jc w:val="both"/>
+            </w:pPr>
+            <w:r>
+              <w:t>Edge</w:t>
+            </w:r>
+            <w:r>
+              <w:t>;</w:t>
+            </w:r>
+            <w:r>
+              <w:t xml:space="preserve"> </w:t>
+            </w:r>
+          </w:p>
+          <w:p>
+            <w:pPr>
+              <w:pStyle w:val="PargrafodaLista"/>
+              <w:numPr>
+                <w:ilvl w:val="0"/>
+                <w:numId w:val="5"/>
+              </w:numPr>
+              <w:suppressAutoHyphens/>
+              <w:jc w:val="both"/>
+            </w:pPr>
+            <w:r>
+              <w:t>O</w:t>
+            </w:r>
+            <w:r>
+              <w:t>utros navegadores populares.</w:t>
             </w:r>
           </w:p>
         </w:tc>
@@ -960,6 +1033,7 @@
               <w:jc w:val="center"/>
             </w:pPr>
             <w:r>
+              <w:lastRenderedPageBreak/>
               <w:t>A</w:t>
             </w:r>
           </w:p>
@@ -985,8 +1059,7 @@
               <w:rPr>
                 <w:b/>
               </w:rPr>
-              <w:lastRenderedPageBreak/>
-              <w:t>USABILIDADE</w:t>
+              <w:t>DESEMPENHO</w:t>
             </w:r>
           </w:p>
         </w:tc>
@@ -1103,7 +1176,13 @@
               <w:jc w:val="both"/>
             </w:pPr>
             <w:r>
-              <w:t>O aplicativo deve processar requisições do usuário em, no máximo, 500 milissegundos.</w:t>
+              <w:t xml:space="preserve">O </w:t>
+            </w:r>
+            <w:r>
+              <w:t>PWA</w:t>
+            </w:r>
+            <w:r>
+              <w:t xml:space="preserve"> deve processar requisições do usuário em, no máximo, 500 milissegundos.</w:t>
             </w:r>
           </w:p>
         </w:tc>
@@ -1153,7 +1232,13 @@
               <w:jc w:val="both"/>
             </w:pPr>
             <w:r>
-              <w:t>O aplicativo deve ser dimensionado para suportar, pelo menos, 50 usuários conectados simultaneamente.</w:t>
+              <w:t xml:space="preserve">O </w:t>
+            </w:r>
+            <w:r>
+              <w:t xml:space="preserve">PWA </w:t>
+            </w:r>
+            <w:r>
+              <w:t>deve ser dimensionado para suportar, pelo menos, 50 usuários conectados simultaneamente.</w:t>
             </w:r>
           </w:p>
         </w:tc>
@@ -1187,7 +1272,7 @@
 </file>
 
 <file path=word/numbering.xml><?xml version="1.0" encoding="utf-8"?>
-<w:numbering xmlns:wpc="http://schemas.microsoft.com/office/word/2010/wordprocessingCanvas" xmlns:cx="http://schemas.microsoft.com/office/drawing/2014/chartex" xmlns:cx1="http://schemas.microsoft.com/office/drawing/2015/9/8/chartex" xmlns:cx2="http://schemas.microsoft.com/office/drawing/2015/10/21/chartex" xmlns:cx3="http://schemas.microsoft.com/office/drawing/2016/5/9/chartex" xmlns:cx4="http://schemas.microsoft.com/office/drawing/2016/5/10/chartex" xmlns:cx5="http://schemas.microsoft.com/office/drawing/2016/5/11/chartex" xmlns:cx6="http://schemas.microsoft.com/office/drawing/2016/5/12/chartex" xmlns:cx7="http://schemas.microsoft.com/office/drawing/2016/5/13/chartex" xmlns:cx8="http://schemas.microsoft.com/office/drawing/2016/5/14/chartex" xmlns:mc="http://schemas.openxmlformats.org/markup-compatibility/2006" xmlns:aink="http://schemas.microsoft.com/office/drawing/2016/ink" xmlns:am3d="http://schemas.microsoft.com/office/drawing/2017/model3d" xmlns:o="urn:schemas-microsoft-com:office:office" xmlns:oel="http://schemas.microsoft.com/office/2019/extlst" xmlns:r="http://schemas.openxmlformats.org/officeDocument/2006/relationships" xmlns:m="http://schemas.openxmlformats.org/officeDocument/2006/math" xmlns:v="urn:schemas-microsoft-com:vml" xmlns:wp14="http://schemas.microsoft.com/office/word/2010/wordprocessingDrawing" xmlns:wp="http://schemas.openxmlformats.org/drawingml/2006/wordprocessingDrawing" xmlns:w10="urn:schemas-microsoft-com:office:word" xmlns:w="http://schemas.openxmlformats.org/wordprocessingml/2006/main" xmlns:w14="http://schemas.microsoft.com/office/word/2010/wordml" xmlns:w15="http://schemas.microsoft.com/office/word/2012/wordml" xmlns:w16cex="http://schemas.microsoft.com/office/word/2018/wordml/cex" xmlns:w16cid="http://schemas.microsoft.com/office/word/2016/wordml/cid" xmlns:w16="http://schemas.microsoft.com/office/word/2018/wordml" xmlns:w16du="http://schemas.microsoft.com/office/word/2023/wordml/word16du" xmlns:w16sdtdh="http://schemas.microsoft.com/office/word/2020/wordml/sdtdatahash" xmlns:w16se="http://schemas.microsoft.com/office/word/2015/wordml/symex" xmlns:wpg="http://schemas.microsoft.com/office/word/2010/wordprocessingGroup" xmlns:wpi="http://schemas.microsoft.com/office/word/2010/wordprocessingInk" xmlns:wne="http://schemas.microsoft.com/office/word/2006/wordml" xmlns:wps="http://schemas.microsoft.com/office/word/2010/wordprocessingShape" mc:Ignorable="w14 w15 w16se w16cid w16 w16cex w16sdtdh wp14">
+<w:numbering xmlns:wpc="http://schemas.microsoft.com/office/word/2010/wordprocessingCanvas" xmlns:cx="http://schemas.microsoft.com/office/drawing/2014/chartex" xmlns:cx1="http://schemas.microsoft.com/office/drawing/2015/9/8/chartex" xmlns:cx2="http://schemas.microsoft.com/office/drawing/2015/10/21/chartex" xmlns:cx3="http://schemas.microsoft.com/office/drawing/2016/5/9/chartex" xmlns:cx4="http://schemas.microsoft.com/office/drawing/2016/5/10/chartex" xmlns:cx5="http://schemas.microsoft.com/office/drawing/2016/5/11/chartex" xmlns:cx6="http://schemas.microsoft.com/office/drawing/2016/5/12/chartex" xmlns:cx7="http://schemas.microsoft.com/office/drawing/2016/5/13/chartex" xmlns:cx8="http://schemas.microsoft.com/office/drawing/2016/5/14/chartex" xmlns:mc="http://schemas.openxmlformats.org/markup-compatibility/2006" xmlns:aink="http://schemas.microsoft.com/office/drawing/2016/ink" xmlns:am3d="http://schemas.microsoft.com/office/drawing/2017/model3d" xmlns:o="urn:schemas-microsoft-com:office:office" xmlns:oel="http://schemas.microsoft.com/office/2019/extlst" xmlns:r="http://schemas.openxmlformats.org/officeDocument/2006/relationships" xmlns:m="http://schemas.openxmlformats.org/officeDocument/2006/math" xmlns:v="urn:schemas-microsoft-com:vml" xmlns:wp14="http://schemas.microsoft.com/office/word/2010/wordprocessingDrawing" xmlns:wp="http://schemas.openxmlformats.org/drawingml/2006/wordprocessingDrawing" xmlns:w10="urn:schemas-microsoft-com:office:word" xmlns:w="http://schemas.openxmlformats.org/wordprocessingml/2006/main" xmlns:w14="http://schemas.microsoft.com/office/word/2010/wordml" xmlns:w15="http://schemas.microsoft.com/office/word/2012/wordml" xmlns:w16cex="http://schemas.microsoft.com/office/word/2018/wordml/cex" xmlns:w16cid="http://schemas.microsoft.com/office/word/2016/wordml/cid" xmlns:w16="http://schemas.microsoft.com/office/word/2018/wordml" xmlns:w16sdtdh="http://schemas.microsoft.com/office/word/2020/wordml/sdtdatahash" xmlns:w16se="http://schemas.microsoft.com/office/word/2015/wordml/symex" xmlns:wpg="http://schemas.microsoft.com/office/word/2010/wordprocessingGroup" xmlns:wpi="http://schemas.microsoft.com/office/word/2010/wordprocessingInk" xmlns:wne="http://schemas.microsoft.com/office/word/2006/wordml" xmlns:wps="http://schemas.microsoft.com/office/word/2010/wordprocessingShape" mc:Ignorable="w14 w15 w16se w16cid w16 w16cex w16sdtdh wp14">
   <w:abstractNum w:abstractNumId="0" w15:restartNumberingAfterBreak="0">
     <w:nsid w:val="0E9052DA"/>
     <w:multiLevelType w:val="hybridMultilevel"/>
@@ -1528,6 +1613,119 @@
     </w:lvl>
   </w:abstractNum>
   <w:abstractNum w:abstractNumId="3" w15:restartNumberingAfterBreak="0">
+    <w:nsid w:val="386E1607"/>
+    <w:multiLevelType w:val="hybridMultilevel"/>
+    <w:tmpl w:val="9F8EBB54"/>
+    <w:lvl w:ilvl="0" w:tplc="04160001">
+      <w:start w:val="1"/>
+      <w:numFmt w:val="bullet"/>
+      <w:lvlText w:val=""/>
+      <w:lvlJc w:val="left"/>
+      <w:pPr>
+        <w:ind w:left="720" w:hanging="360"/>
+      </w:pPr>
+      <w:rPr>
+        <w:rFonts w:ascii="Symbol" w:hAnsi="Symbol" w:hint="default"/>
+      </w:rPr>
+    </w:lvl>
+    <w:lvl w:ilvl="1" w:tplc="04160003" w:tentative="1">
+      <w:start w:val="1"/>
+      <w:numFmt w:val="bullet"/>
+      <w:lvlText w:val="o"/>
+      <w:lvlJc w:val="left"/>
+      <w:pPr>
+        <w:ind w:left="1440" w:hanging="360"/>
+      </w:pPr>
+      <w:rPr>
+        <w:rFonts w:ascii="Courier New" w:hAnsi="Courier New" w:cs="Courier New" w:hint="default"/>
+      </w:rPr>
+    </w:lvl>
+    <w:lvl w:ilvl="2" w:tplc="04160005" w:tentative="1">
+      <w:start w:val="1"/>
+      <w:numFmt w:val="bullet"/>
+      <w:lvlText w:val=""/>
+      <w:lvlJc w:val="left"/>
+      <w:pPr>
+        <w:ind w:left="2160" w:hanging="360"/>
+      </w:pPr>
+      <w:rPr>
+        <w:rFonts w:ascii="Wingdings" w:hAnsi="Wingdings" w:hint="default"/>
+      </w:rPr>
+    </w:lvl>
+    <w:lvl w:ilvl="3" w:tplc="04160001" w:tentative="1">
+      <w:start w:val="1"/>
+      <w:numFmt w:val="bullet"/>
+      <w:lvlText w:val=""/>
+      <w:lvlJc w:val="left"/>
+      <w:pPr>
+        <w:ind w:left="2880" w:hanging="360"/>
+      </w:pPr>
+      <w:rPr>
+        <w:rFonts w:ascii="Symbol" w:hAnsi="Symbol" w:hint="default"/>
+      </w:rPr>
+    </w:lvl>
+    <w:lvl w:ilvl="4" w:tplc="04160003" w:tentative="1">
+      <w:start w:val="1"/>
+      <w:numFmt w:val="bullet"/>
+      <w:lvlText w:val="o"/>
+      <w:lvlJc w:val="left"/>
+      <w:pPr>
+        <w:ind w:left="3600" w:hanging="360"/>
+      </w:pPr>
+      <w:rPr>
+        <w:rFonts w:ascii="Courier New" w:hAnsi="Courier New" w:cs="Courier New" w:hint="default"/>
+      </w:rPr>
+    </w:lvl>
+    <w:lvl w:ilvl="5" w:tplc="04160005" w:tentative="1">
+      <w:start w:val="1"/>
+      <w:numFmt w:val="bullet"/>
+      <w:lvlText w:val=""/>
+      <w:lvlJc w:val="left"/>
+      <w:pPr>
+        <w:ind w:left="4320" w:hanging="360"/>
+      </w:pPr>
+      <w:rPr>
+        <w:rFonts w:ascii="Wingdings" w:hAnsi="Wingdings" w:hint="default"/>
+      </w:rPr>
+    </w:lvl>
+    <w:lvl w:ilvl="6" w:tplc="04160001" w:tentative="1">
+      <w:start w:val="1"/>
+      <w:numFmt w:val="bullet"/>
+      <w:lvlText w:val=""/>
+      <w:lvlJc w:val="left"/>
+      <w:pPr>
+        <w:ind w:left="5040" w:hanging="360"/>
+      </w:pPr>
+      <w:rPr>
+        <w:rFonts w:ascii="Symbol" w:hAnsi="Symbol" w:hint="default"/>
+      </w:rPr>
+    </w:lvl>
+    <w:lvl w:ilvl="7" w:tplc="04160003" w:tentative="1">
+      <w:start w:val="1"/>
+      <w:numFmt w:val="bullet"/>
+      <w:lvlText w:val="o"/>
+      <w:lvlJc w:val="left"/>
+      <w:pPr>
+        <w:ind w:left="5760" w:hanging="360"/>
+      </w:pPr>
+      <w:rPr>
+        <w:rFonts w:ascii="Courier New" w:hAnsi="Courier New" w:cs="Courier New" w:hint="default"/>
+      </w:rPr>
+    </w:lvl>
+    <w:lvl w:ilvl="8" w:tplc="04160005" w:tentative="1">
+      <w:start w:val="1"/>
+      <w:numFmt w:val="bullet"/>
+      <w:lvlText w:val=""/>
+      <w:lvlJc w:val="left"/>
+      <w:pPr>
+        <w:ind w:left="6480" w:hanging="360"/>
+      </w:pPr>
+      <w:rPr>
+        <w:rFonts w:ascii="Wingdings" w:hAnsi="Wingdings" w:hint="default"/>
+      </w:rPr>
+    </w:lvl>
+  </w:abstractNum>
+  <w:abstractNum w:abstractNumId="4" w15:restartNumberingAfterBreak="0">
     <w:nsid w:val="46D478E4"/>
     <w:multiLevelType w:val="hybridMultilevel"/>
     <w:tmpl w:val="2904F47C"/>
@@ -1641,7 +1839,7 @@
     </w:lvl>
   </w:abstractNum>
   <w:num w:numId="1" w16cid:durableId="1539514837">
-    <w:abstractNumId w:val="3"/>
+    <w:abstractNumId w:val="4"/>
   </w:num>
   <w:num w:numId="2" w16cid:durableId="517744052">
     <w:abstractNumId w:val="0"/>
@@ -1651,6 +1849,9 @@
   </w:num>
   <w:num w:numId="4" w16cid:durableId="436799917">
     <w:abstractNumId w:val="2"/>
+  </w:num>
+  <w:num w:numId="5" w16cid:durableId="751242140">
+    <w:abstractNumId w:val="3"/>
   </w:num>
 </w:numbering>
 </file>
